--- a/reading-notes/Decision Tree.docx
+++ b/reading-notes/Decision Tree.docx
@@ -30,11 +30,24 @@
       </w:r>
     </w:p>
     <w:p>
+      <w:pPr>
+        <w:rPr>
+          <w:rFonts w:hint="eastAsia"/>
+        </w:rPr>
+      </w:pPr>
       <w:r>
         <w:rPr>
           <w:rFonts w:hint="eastAsia"/>
         </w:rPr>
         <w:t>4.1 证明决策树存在性。</w:t>
+      </w:r>
+    </w:p>
+    <w:p>
+      <w:r>
+        <w:rPr>
+          <w:rFonts w:hint="eastAsia"/>
+        </w:rPr>
+        <w:t xml:space="preserve">4.2 </w:t>
       </w:r>
       <w:bookmarkStart w:id="0" w:name="_GoBack"/>
       <w:bookmarkEnd w:id="0"/>

--- a/reading-notes/Decision Tree.docx
+++ b/reading-notes/Decision Tree.docx
@@ -11,11 +11,6 @@
       </w:r>
     </w:p>
     <w:p>
-      <w:pPr>
-        <w:rPr>
-          <w:rFonts w:hint="eastAsia"/>
-        </w:rPr>
-      </w:pPr>
       <w:r>
         <w:rPr>
           <w:rFonts w:hint="eastAsia"/>
@@ -30,6 +25,14 @@
       </w:r>
     </w:p>
     <w:p>
+      <w:r>
+        <w:rPr>
+          <w:rFonts w:hint="eastAsia"/>
+        </w:rPr>
+        <w:t>4.1 证明决策树存在性。</w:t>
+      </w:r>
+    </w:p>
+    <w:p>
       <w:pPr>
         <w:rPr>
           <w:rFonts w:hint="eastAsia"/>
@@ -39,16 +42,23 @@
         <w:rPr>
           <w:rFonts w:hint="eastAsia"/>
         </w:rPr>
-        <w:t>4.1 证明决策树存在性。</w:t>
+        <w:t>4.2</w:t>
       </w:r>
     </w:p>
     <w:p>
+      <w:pPr>
+        <w:rPr>
+          <w:rFonts w:hint="eastAsia"/>
+        </w:rPr>
+      </w:pPr>
       <w:r>
         <w:rPr>
           <w:rFonts w:hint="eastAsia"/>
         </w:rPr>
-        <w:t xml:space="preserve">4.2 </w:t>
+        <w:t>4.3</w:t>
       </w:r>
+    </w:p>
+    <w:p>
       <w:bookmarkStart w:id="0" w:name="_GoBack"/>
       <w:bookmarkEnd w:id="0"/>
     </w:p>
@@ -705,7 +715,7 @@
   <a:extraClrSchemeLst/>
   <a:extLst>
     <a:ext uri="{05A4C25C-085E-4340-85A3-A5531E510DB2}">
-      <thm15:themeFamily xmlns:thm15="http://schemas.microsoft.com/office/thememl/2012/main" xmlns="" name="Office Theme" id="{62F939B6-93AF-4DB8-9C6B-D6C7DFDC589F}" vid="{4A3C46E8-61CC-4603-A589-7422A47A8E4A}"/>
+      <thm15:themeFamily xmlns="" xmlns:thm15="http://schemas.microsoft.com/office/thememl/2012/main" name="Office Theme" id="{62F939B6-93AF-4DB8-9C6B-D6C7DFDC589F}" vid="{4A3C46E8-61CC-4603-A589-7422A47A8E4A}"/>
     </a:ext>
   </a:extLst>
 </a:theme>
